--- a/Soap Project 1 - Number Conversion Service/Soap Project 1 - Number conversion service documentation.docx
+++ b/Soap Project 1 - Number Conversion Service/Soap Project 1 - Number conversion service documentation.docx
@@ -23,13 +23,14 @@
         <w:t>Report:</w:t>
       </w:r>
     </w:p>
+    <w:p/>
     <w:p>
       <w:r>
         <w:drawing>
-          <wp:inline distT="0" distB="0" distL="0" distR="0" wp14:anchorId="69D0170C" wp14:editId="5F778C37">
-            <wp:extent cx="5943600" cy="3940175"/>
-            <wp:effectExtent l="0" t="0" r="0" b="3175"/>
-            <wp:docPr id="381034733" name="Picture 1"/>
+          <wp:inline distT="0" distB="0" distL="0" distR="0" wp14:anchorId="54725274" wp14:editId="5C917810">
+            <wp:extent cx="5943600" cy="3816350"/>
+            <wp:effectExtent l="0" t="0" r="0" b="0"/>
+            <wp:docPr id="625851383" name="Picture 1"/>
             <wp:cNvGraphicFramePr>
               <a:graphicFrameLocks xmlns:a="http://schemas.openxmlformats.org/drawingml/2006/main" noChangeAspect="1"/>
             </wp:cNvGraphicFramePr>
@@ -37,7 +38,7 @@
               <a:graphicData uri="http://schemas.openxmlformats.org/drawingml/2006/picture">
                 <pic:pic xmlns:pic="http://schemas.openxmlformats.org/drawingml/2006/picture">
                   <pic:nvPicPr>
-                    <pic:cNvPr id="381034733" name=""/>
+                    <pic:cNvPr id="625851383" name=""/>
                     <pic:cNvPicPr/>
                   </pic:nvPicPr>
                   <pic:blipFill>
@@ -49,7 +50,7 @@
                   <pic:spPr>
                     <a:xfrm>
                       <a:off x="0" y="0"/>
-                      <a:ext cx="5943600" cy="3940175"/>
+                      <a:ext cx="5943600" cy="3816350"/>
                     </a:xfrm>
                     <a:prstGeom prst="rect">
                       <a:avLst/>
@@ -65,10 +66,10 @@
     <w:p>
       <w:r>
         <w:drawing>
-          <wp:inline distT="0" distB="0" distL="0" distR="0" wp14:anchorId="17835D4B" wp14:editId="7DAE5D7C">
-            <wp:extent cx="5943600" cy="1687830"/>
-            <wp:effectExtent l="0" t="0" r="0" b="7620"/>
-            <wp:docPr id="555013473" name="Picture 1" descr="A screenshot of a graph&#10;&#10;Description automatically generated"/>
+          <wp:inline distT="0" distB="0" distL="0" distR="0" wp14:anchorId="7EB9D827" wp14:editId="3C040FD5">
+            <wp:extent cx="5943600" cy="1608455"/>
+            <wp:effectExtent l="0" t="0" r="0" b="0"/>
+            <wp:docPr id="2230622" name="Picture 1" descr="A screenshot of a computer&#10;&#10;Description automatically generated"/>
             <wp:cNvGraphicFramePr>
               <a:graphicFrameLocks xmlns:a="http://schemas.openxmlformats.org/drawingml/2006/main" noChangeAspect="1"/>
             </wp:cNvGraphicFramePr>
@@ -76,7 +77,7 @@
               <a:graphicData uri="http://schemas.openxmlformats.org/drawingml/2006/picture">
                 <pic:pic xmlns:pic="http://schemas.openxmlformats.org/drawingml/2006/picture">
                   <pic:nvPicPr>
-                    <pic:cNvPr id="555013473" name="Picture 1" descr="A screenshot of a graph&#10;&#10;Description automatically generated"/>
+                    <pic:cNvPr id="2230622" name="Picture 1" descr="A screenshot of a computer&#10;&#10;Description automatically generated"/>
                     <pic:cNvPicPr/>
                   </pic:nvPicPr>
                   <pic:blipFill>
@@ -88,7 +89,7 @@
                   <pic:spPr>
                     <a:xfrm>
                       <a:off x="0" y="0"/>
-                      <a:ext cx="5943600" cy="1687830"/>
+                      <a:ext cx="5943600" cy="1608455"/>
                     </a:xfrm>
                     <a:prstGeom prst="rect">
                       <a:avLst/>
